--- a/Files/ChatGPT Text.docx
+++ b/Files/ChatGPT Text.docx
@@ -4,7 +4,7 @@
   <w:body>
     <w:p>
       <w:pPr>
-        <w:spacing w:after="0" w:line="480" w:lineRule="auto"/>
+        <w:spacing w:line="480" w:lineRule="auto"/>
         <w:jc w:val="left"/>
         <w:rPr>
           <w:rFonts w:ascii="Times New Roman" w:hAnsi="Times New Roman" w:cs="Times New Roman"/>
@@ -23,7 +23,7 @@
     </w:p>
     <w:p>
       <w:pPr>
-        <w:spacing w:after="0" w:line="480" w:lineRule="auto"/>
+        <w:spacing w:line="480" w:lineRule="auto"/>
         <w:jc w:val="left"/>
         <w:rPr>
           <w:rFonts w:ascii="Times New Roman" w:hAnsi="Times New Roman" w:cs="Times New Roman"/>
@@ -46,7 +46,7 @@
     </w:p>
     <w:p>
       <w:pPr>
-        <w:spacing w:after="0" w:line="480" w:lineRule="auto"/>
+        <w:spacing w:line="480" w:lineRule="auto"/>
         <w:jc w:val="left"/>
         <w:rPr>
           <w:rFonts w:ascii="Times New Roman" w:hAnsi="Times New Roman" w:cs="Times New Roman"/>
@@ -83,7 +83,7 @@
     </w:p>
     <w:p>
       <w:pPr>
-        <w:spacing w:after="0" w:line="480" w:lineRule="auto"/>
+        <w:spacing w:line="480" w:lineRule="auto"/>
         <w:jc w:val="left"/>
         <w:rPr>
           <w:rFonts w:ascii="Times New Roman" w:hAnsi="Times New Roman" w:cs="Times New Roman"/>
@@ -106,7 +106,7 @@
     </w:p>
     <w:p>
       <w:pPr>
-        <w:spacing w:after="0" w:line="480" w:lineRule="auto"/>
+        <w:spacing w:line="480" w:lineRule="auto"/>
         <w:jc w:val="left"/>
         <w:rPr>
           <w:rFonts w:ascii="Times New Roman" w:hAnsi="Times New Roman" w:cs="Times New Roman"/>
@@ -125,7 +125,7 @@
     </w:p>
     <w:p>
       <w:pPr>
-        <w:spacing w:after="0" w:line="480" w:lineRule="auto"/>
+        <w:spacing w:line="480" w:lineRule="auto"/>
         <w:jc w:val="left"/>
         <w:rPr>
           <w:rFonts w:ascii="Times New Roman" w:hAnsi="Times New Roman" w:cs="Times New Roman"/>
@@ -148,7 +148,7 @@
     </w:p>
     <w:p>
       <w:pPr>
-        <w:spacing w:after="0" w:line="480" w:lineRule="auto"/>
+        <w:spacing w:line="480" w:lineRule="auto"/>
         <w:jc w:val="left"/>
         <w:rPr>
           <w:rFonts w:ascii="Times New Roman" w:hAnsi="Times New Roman" w:cs="Times New Roman"/>
@@ -180,47 +180,44 @@
           <w:sz w:val="24"/>
           <w:szCs w:val="28"/>
         </w:rPr>
-        <w:t xml:space="preserve"> or action potentials. When the membrane potential of a spiking neuron surpasses a certain threshold, a spike is generated. These spikes are precise, event-driven, and faithful representations of the neuron's way of signaling information to its counterparts. They create a symphony of temporal precision, mirroring the rhythms of a real neural orchestra.</w:t>
-      </w:r>
-    </w:p>
-    <w:p>
-      <w:pPr>
-        <w:spacing w:after="0" w:line="480" w:lineRule="auto"/>
-        <w:jc w:val="left"/>
-        <w:rPr>
-          <w:rFonts w:ascii="Times New Roman" w:hAnsi="Times New Roman" w:cs="Times New Roman"/>
-          <w:b/>
-          <w:bCs/>
-          <w:sz w:val="24"/>
-          <w:szCs w:val="28"/>
-        </w:rPr>
-      </w:pPr>
-      <w:r>
-        <w:rPr>
-          <w:rFonts w:ascii="Times New Roman" w:hAnsi="Times New Roman" w:cs="Times New Roman"/>
-          <w:b/>
-          <w:bCs/>
+        <w:t xml:space="preserve"> or action potentials. When the membrane potential of a spiking neuron surpasses a certain threshold, a spike is generated. These spikes are precise, event-driven, and faithful representations of the neuron's way of signaling information to its counterparts. They create a symphony of temporal </w:t>
+      </w:r>
+      <w:r>
+        <w:rPr>
+          <w:rFonts w:ascii="Times New Roman" w:hAnsi="Times New Roman" w:cs="Times New Roman"/>
           <w:sz w:val="24"/>
           <w:szCs w:val="28"/>
         </w:rPr>
         <w:lastRenderedPageBreak/>
+        <w:t>precision, mirroring the rhythms of a real neural orchestra.</w:t>
+      </w:r>
+    </w:p>
+    <w:p>
+      <w:pPr>
+        <w:spacing w:line="480" w:lineRule="auto"/>
+        <w:jc w:val="left"/>
+        <w:rPr>
+          <w:rFonts w:ascii="Times New Roman" w:hAnsi="Times New Roman" w:cs="Times New Roman" w:hint="eastAsia"/>
+          <w:b/>
+          <w:bCs/>
+          <w:sz w:val="24"/>
+          <w:szCs w:val="28"/>
+        </w:rPr>
+      </w:pPr>
+      <w:r>
+        <w:rPr>
+          <w:rFonts w:ascii="Times New Roman" w:hAnsi="Times New Roman" w:cs="Times New Roman"/>
+          <w:b/>
+          <w:bCs/>
+          <w:sz w:val="24"/>
+          <w:szCs w:val="28"/>
+        </w:rPr>
         <w:t>Chapter 4: Synapses and Connections: The Musical Ensemble</w:t>
       </w:r>
     </w:p>
     <w:p>
       <w:pPr>
-        <w:spacing w:after="0" w:line="480" w:lineRule="auto"/>
-        <w:jc w:val="left"/>
-        <w:rPr>
-          <w:rFonts w:ascii="Times New Roman" w:hAnsi="Times New Roman" w:cs="Times New Roman"/>
-          <w:sz w:val="24"/>
-          <w:szCs w:val="28"/>
-        </w:rPr>
-      </w:pPr>
-    </w:p>
-    <w:p>
-      <w:pPr>
-        <w:spacing w:after="0" w:line="480" w:lineRule="auto"/>
+        <w:spacing w:line="480" w:lineRule="auto"/>
         <w:jc w:val="left"/>
         <w:rPr>
           <w:rFonts w:ascii="Times New Roman" w:hAnsi="Times New Roman" w:cs="Times New Roman"/>
@@ -239,7 +236,7 @@
     </w:p>
     <w:p>
       <w:pPr>
-        <w:spacing w:after="0" w:line="480" w:lineRule="auto"/>
+        <w:spacing w:line="480" w:lineRule="auto"/>
         <w:jc w:val="left"/>
         <w:rPr>
           <w:rFonts w:ascii="Times New Roman" w:hAnsi="Times New Roman" w:cs="Times New Roman"/>
@@ -267,7 +264,7 @@
           <w:ilvl w:val="0"/>
           <w:numId w:val="1"/>
         </w:numPr>
-        <w:spacing w:after="0" w:line="480" w:lineRule="auto"/>
+        <w:spacing w:line="480" w:lineRule="auto"/>
         <w:ind w:leftChars="0"/>
         <w:jc w:val="left"/>
         <w:rPr>
@@ -320,7 +317,7 @@
           <w:ilvl w:val="0"/>
           <w:numId w:val="1"/>
         </w:numPr>
-        <w:spacing w:after="0" w:line="480" w:lineRule="auto"/>
+        <w:spacing w:line="480" w:lineRule="auto"/>
         <w:ind w:leftChars="0"/>
         <w:jc w:val="left"/>
         <w:rPr>
@@ -355,7 +352,7 @@
           <w:ilvl w:val="0"/>
           <w:numId w:val="1"/>
         </w:numPr>
-        <w:spacing w:after="0" w:line="480" w:lineRule="auto"/>
+        <w:spacing w:line="480" w:lineRule="auto"/>
         <w:ind w:leftChars="0"/>
         <w:jc w:val="left"/>
         <w:rPr>
@@ -372,6 +369,7 @@
           <w:sz w:val="24"/>
           <w:szCs w:val="28"/>
         </w:rPr>
+        <w:lastRenderedPageBreak/>
         <w:t>Brain-Computer Interfaces: A Symphony of Communication</w:t>
       </w:r>
       <w:r>
@@ -380,16 +378,7 @@
           <w:sz w:val="24"/>
           <w:szCs w:val="28"/>
         </w:rPr>
-        <w:t xml:space="preserve">: Spiking neural </w:t>
-      </w:r>
-      <w:r>
-        <w:rPr>
-          <w:rFonts w:ascii="Times New Roman" w:hAnsi="Times New Roman" w:cs="Times New Roman"/>
-          <w:sz w:val="24"/>
-          <w:szCs w:val="28"/>
-        </w:rPr>
-        <w:lastRenderedPageBreak/>
-        <w:t>networks are the composers of brain-computer interfaces, creating direct communication channels between the human mind and external devices. These interfaces are akin to a musical dialogue, where the user's thoughts are the notes. BCIs enable users to compose messages, control computers, and even conduct robotic orchestras using their thoughts. It's a harmonious way to empower individuals with disabilities, granting them the ability to create and communicate with the world.</w:t>
+        <w:t>: Spiking neural networks are the composers of brain-computer interfaces, creating direct communication channels between the human mind and external devices. These interfaces are akin to a musical dialogue, where the user's thoughts are the notes. BCIs enable users to compose messages, control computers, and even conduct robotic orchestras using their thoughts. It's a harmonious way to empower individuals with disabilities, granting them the ability to create and communicate with the world.</w:t>
       </w:r>
     </w:p>
     <w:p>
@@ -399,7 +388,7 @@
           <w:ilvl w:val="0"/>
           <w:numId w:val="1"/>
         </w:numPr>
-        <w:spacing w:after="0" w:line="480" w:lineRule="auto"/>
+        <w:spacing w:line="480" w:lineRule="auto"/>
         <w:ind w:leftChars="0"/>
         <w:jc w:val="left"/>
         <w:rPr>
@@ -434,7 +423,7 @@
           <w:ilvl w:val="0"/>
           <w:numId w:val="1"/>
         </w:numPr>
-        <w:spacing w:after="0" w:line="480" w:lineRule="auto"/>
+        <w:spacing w:line="480" w:lineRule="auto"/>
         <w:ind w:leftChars="0"/>
         <w:jc w:val="left"/>
         <w:rPr>
@@ -464,53 +453,45 @@
     </w:p>
     <w:p>
       <w:pPr>
-        <w:spacing w:after="0" w:line="480" w:lineRule="auto"/>
-        <w:jc w:val="left"/>
-        <w:rPr>
-          <w:rFonts w:ascii="Times New Roman" w:hAnsi="Times New Roman" w:cs="Times New Roman"/>
-          <w:b/>
-          <w:bCs/>
-          <w:sz w:val="24"/>
-          <w:szCs w:val="28"/>
-        </w:rPr>
-      </w:pPr>
-      <w:r>
-        <w:rPr>
-          <w:rFonts w:ascii="Times New Roman" w:hAnsi="Times New Roman" w:cs="Times New Roman"/>
-          <w:b/>
-          <w:bCs/>
-          <w:sz w:val="24"/>
-          <w:szCs w:val="28"/>
-        </w:rPr>
+        <w:spacing w:line="480" w:lineRule="auto"/>
+        <w:jc w:val="left"/>
+        <w:rPr>
+          <w:rFonts w:ascii="Times New Roman" w:hAnsi="Times New Roman" w:cs="Times New Roman"/>
+          <w:b/>
+          <w:bCs/>
+          <w:sz w:val="24"/>
+          <w:szCs w:val="28"/>
+        </w:rPr>
+      </w:pPr>
+      <w:r>
+        <w:rPr>
+          <w:rFonts w:ascii="Times New Roman" w:hAnsi="Times New Roman" w:cs="Times New Roman"/>
+          <w:b/>
+          <w:bCs/>
+          <w:sz w:val="24"/>
+          <w:szCs w:val="28"/>
+        </w:rPr>
+        <w:lastRenderedPageBreak/>
         <w:t>Chapter 6: Challenges and Future Encores</w:t>
       </w:r>
     </w:p>
     <w:p>
       <w:pPr>
-        <w:spacing w:after="0" w:line="480" w:lineRule="auto"/>
-        <w:jc w:val="left"/>
-        <w:rPr>
-          <w:rFonts w:ascii="Times New Roman" w:hAnsi="Times New Roman" w:cs="Times New Roman"/>
-          <w:sz w:val="24"/>
-          <w:szCs w:val="28"/>
-        </w:rPr>
-      </w:pPr>
-      <w:r>
-        <w:rPr>
-          <w:rFonts w:ascii="Times New Roman" w:hAnsi="Times New Roman" w:cs="Times New Roman"/>
-          <w:sz w:val="24"/>
-          <w:szCs w:val="28"/>
-        </w:rPr>
-        <w:t xml:space="preserve">As the symphony of spiking neural networks unfolds, it faces challenges and opportunities to </w:t>
-      </w:r>
-      <w:r>
-        <w:rPr>
-          <w:rFonts w:ascii="Times New Roman" w:hAnsi="Times New Roman" w:cs="Times New Roman"/>
-          <w:sz w:val="24"/>
-          <w:szCs w:val="28"/>
-        </w:rPr>
-        <w:lastRenderedPageBreak/>
-        <w:t>create future encores. These challenges include the need for:</w:t>
+        <w:spacing w:line="480" w:lineRule="auto"/>
+        <w:jc w:val="left"/>
+        <w:rPr>
+          <w:rFonts w:ascii="Times New Roman" w:hAnsi="Times New Roman" w:cs="Times New Roman"/>
+          <w:sz w:val="24"/>
+          <w:szCs w:val="28"/>
+        </w:rPr>
+      </w:pPr>
+      <w:r>
+        <w:rPr>
+          <w:rFonts w:ascii="Times New Roman" w:hAnsi="Times New Roman" w:cs="Times New Roman"/>
+          <w:sz w:val="24"/>
+          <w:szCs w:val="28"/>
+        </w:rPr>
+        <w:t>As the symphony of spiking neural networks unfolds, it faces challenges and opportunities to create future encores. These challenges include the need for:</w:t>
       </w:r>
     </w:p>
     <w:p>
@@ -520,7 +501,7 @@
           <w:ilvl w:val="0"/>
           <w:numId w:val="2"/>
         </w:numPr>
-        <w:spacing w:after="0" w:line="480" w:lineRule="auto"/>
+        <w:spacing w:line="480" w:lineRule="auto"/>
         <w:ind w:leftChars="0"/>
         <w:jc w:val="left"/>
         <w:rPr>
@@ -555,7 +536,7 @@
           <w:ilvl w:val="0"/>
           <w:numId w:val="2"/>
         </w:numPr>
-        <w:spacing w:after="0" w:line="480" w:lineRule="auto"/>
+        <w:spacing w:line="480" w:lineRule="auto"/>
         <w:ind w:leftChars="0"/>
         <w:jc w:val="left"/>
         <w:rPr>
@@ -590,7 +571,7 @@
           <w:ilvl w:val="0"/>
           <w:numId w:val="2"/>
         </w:numPr>
-        <w:spacing w:after="0" w:line="480" w:lineRule="auto"/>
+        <w:spacing w:line="480" w:lineRule="auto"/>
         <w:ind w:leftChars="0"/>
         <w:jc w:val="left"/>
         <w:rPr>
@@ -625,7 +606,7 @@
           <w:ilvl w:val="0"/>
           <w:numId w:val="2"/>
         </w:numPr>
-        <w:spacing w:after="0" w:line="480" w:lineRule="auto"/>
+        <w:spacing w:line="480" w:lineRule="auto"/>
         <w:ind w:leftChars="0"/>
         <w:jc w:val="left"/>
         <w:rPr>
@@ -655,7 +636,7 @@
     </w:p>
     <w:p>
       <w:pPr>
-        <w:spacing w:after="0" w:line="480" w:lineRule="auto"/>
+        <w:spacing w:line="480" w:lineRule="auto"/>
         <w:jc w:val="left"/>
         <w:rPr>
           <w:rFonts w:ascii="Times New Roman" w:hAnsi="Times New Roman" w:cs="Times New Roman"/>
@@ -678,7 +659,7 @@
     </w:p>
     <w:p>
       <w:pPr>
-        <w:spacing w:after="0" w:line="480" w:lineRule="auto"/>
+        <w:spacing w:line="480" w:lineRule="auto"/>
         <w:jc w:val="left"/>
         <w:rPr>
           <w:rFonts w:ascii="Times New Roman" w:hAnsi="Times New Roman" w:cs="Times New Roman"/>
@@ -697,21 +678,30 @@
     </w:p>
     <w:p>
       <w:pPr>
-        <w:spacing w:after="0" w:line="480" w:lineRule="auto"/>
-        <w:jc w:val="left"/>
-        <w:rPr>
-          <w:rFonts w:ascii="Times New Roman" w:hAnsi="Times New Roman" w:cs="Times New Roman"/>
-          <w:sz w:val="24"/>
-          <w:szCs w:val="28"/>
-        </w:rPr>
-      </w:pPr>
-      <w:r>
-        <w:rPr>
-          <w:rFonts w:ascii="Times New Roman" w:hAnsi="Times New Roman" w:cs="Times New Roman"/>
-          <w:sz w:val="24"/>
-          <w:szCs w:val="28"/>
-        </w:rPr>
-        <w:t xml:space="preserve">The journey of discovery with spiking neural networks as our guiding conductor is exhilarating. We are at the dawn of a new era in computer science and artificial intelligence, where machines will better understand and interact with the world, aligned with the remarkable processing capabilities of the human brain. Embrace the potential of </w:t>
+        <w:spacing w:line="480" w:lineRule="auto"/>
+        <w:jc w:val="left"/>
+        <w:rPr>
+          <w:rFonts w:ascii="Times New Roman" w:hAnsi="Times New Roman" w:cs="Times New Roman"/>
+          <w:sz w:val="24"/>
+          <w:szCs w:val="28"/>
+        </w:rPr>
+      </w:pPr>
+      <w:r>
+        <w:rPr>
+          <w:rFonts w:ascii="Times New Roman" w:hAnsi="Times New Roman" w:cs="Times New Roman"/>
+          <w:sz w:val="24"/>
+          <w:szCs w:val="28"/>
+        </w:rPr>
+        <w:t xml:space="preserve">The journey of discovery with spiking neural networks as our guiding conductor is </w:t>
+      </w:r>
+      <w:r>
+        <w:rPr>
+          <w:rFonts w:ascii="Times New Roman" w:hAnsi="Times New Roman" w:cs="Times New Roman"/>
+          <w:sz w:val="24"/>
+          <w:szCs w:val="28"/>
+        </w:rPr>
+        <w:lastRenderedPageBreak/>
+        <w:t xml:space="preserve">exhilarating. We are at the dawn of a new era in computer science and artificial intelligence, where machines will better understand and interact with the world, aligned with the remarkable processing capabilities of the human brain. Embrace the potential of </w:t>
       </w:r>
       <w:proofErr w:type="gramStart"/>
       <w:r>
@@ -729,16 +719,7 @@
           <w:sz w:val="24"/>
           <w:szCs w:val="28"/>
         </w:rPr>
-        <w:t xml:space="preserve"> let them lead us toward a future where computational intelligence takes a leap forward, just as </w:t>
-      </w:r>
-      <w:r>
-        <w:rPr>
-          <w:rFonts w:ascii="Times New Roman" w:hAnsi="Times New Roman" w:cs="Times New Roman"/>
-          <w:sz w:val="24"/>
-          <w:szCs w:val="28"/>
-        </w:rPr>
-        <w:lastRenderedPageBreak/>
-        <w:t>a symphony reaches its triumphant crescendo.</w:t>
+        <w:t xml:space="preserve"> let them lead us toward a future where computational intelligence takes a leap forward, just as a symphony reaches its triumphant crescendo.</w:t>
       </w:r>
     </w:p>
     <w:sectPr>
